--- a/kubernetes_doc/1.k8s_minikube.docx
+++ b/kubernetes_doc/1.k8s_minikube.docx
@@ -172,6 +172,108 @@
           <w:bdr w:val="none" w:sz="0" w:space="0" w:color="auto" w:frame="1"/>
         </w:rPr>
         <w:t xml:space="preserve"> driver docker</w:t>
+      </w:r>
+    </w:p>
+    <w:p>
+      <w:pPr>
+        <w:rPr>
+          <w:rFonts w:ascii="Lora" w:hAnsi="Lora"/>
+          <w:color w:val="222222"/>
+          <w:shd w:val="clear" w:color="auto" w:fill="F3F9FA"/>
+        </w:rPr>
+      </w:pPr>
+    </w:p>
+    <w:p>
+      <w:pPr>
+        <w:rPr>
+          <w:rFonts w:ascii="Lora" w:hAnsi="Lora"/>
+          <w:color w:val="222222"/>
+          <w:shd w:val="clear" w:color="auto" w:fill="F3F9FA"/>
+        </w:rPr>
+      </w:pPr>
+      <w:proofErr w:type="spellStart"/>
+      <w:r>
+        <w:rPr>
+          <w:rStyle w:val="HTMLCode"/>
+          <w:rFonts w:ascii="Consolas" w:eastAsiaTheme="minorHAnsi" w:hAnsi="Consolas"/>
+          <w:color w:val="24292F"/>
+          <w:sz w:val="18"/>
+          <w:szCs w:val="18"/>
+        </w:rPr>
+        <w:t>minikube</w:t>
+      </w:r>
+      <w:proofErr w:type="spellEnd"/>
+      <w:r>
+        <w:rPr>
+          <w:rStyle w:val="HTMLCode"/>
+          <w:rFonts w:ascii="Consolas" w:eastAsiaTheme="minorHAnsi" w:hAnsi="Consolas"/>
+          <w:color w:val="24292F"/>
+          <w:sz w:val="18"/>
+          <w:szCs w:val="18"/>
+        </w:rPr>
+        <w:t xml:space="preserve"> start</w:t>
+      </w:r>
+      <w:r>
+        <w:rPr>
+          <w:rFonts w:ascii="Segoe UI" w:hAnsi="Segoe UI" w:cs="Segoe UI"/>
+          <w:color w:val="24292F"/>
+          <w:sz w:val="21"/>
+          <w:szCs w:val="21"/>
+        </w:rPr>
+        <w:br/>
+      </w:r>
+      <w:proofErr w:type="spellStart"/>
+      <w:r>
+        <w:rPr>
+          <w:rStyle w:val="HTMLCode"/>
+          <w:rFonts w:ascii="Consolas" w:eastAsiaTheme="minorHAnsi" w:hAnsi="Consolas"/>
+          <w:color w:val="24292F"/>
+          <w:sz w:val="18"/>
+          <w:szCs w:val="18"/>
+        </w:rPr>
+        <w:t>minikube</w:t>
+      </w:r>
+      <w:proofErr w:type="spellEnd"/>
+      <w:r>
+        <w:rPr>
+          <w:rStyle w:val="HTMLCode"/>
+          <w:rFonts w:ascii="Consolas" w:eastAsiaTheme="minorHAnsi" w:hAnsi="Consolas"/>
+          <w:color w:val="24292F"/>
+          <w:sz w:val="18"/>
+          <w:szCs w:val="18"/>
+        </w:rPr>
+        <w:t xml:space="preserve"> start --driver=docker</w:t>
+      </w:r>
+      <w:r>
+        <w:rPr>
+          <w:rFonts w:ascii="Segoe UI" w:hAnsi="Segoe UI" w:cs="Segoe UI"/>
+          <w:color w:val="24292F"/>
+          <w:sz w:val="21"/>
+          <w:szCs w:val="21"/>
+        </w:rPr>
+        <w:br/>
+      </w:r>
+      <w:proofErr w:type="spellStart"/>
+      <w:r>
+        <w:rPr>
+          <w:rStyle w:val="HTMLCode"/>
+          <w:rFonts w:ascii="Consolas" w:eastAsiaTheme="minorHAnsi" w:hAnsi="Consolas"/>
+          <w:color w:val="24292F"/>
+          <w:sz w:val="18"/>
+          <w:szCs w:val="18"/>
+        </w:rPr>
+        <w:t>minikube</w:t>
+      </w:r>
+      <w:proofErr w:type="spellEnd"/>
+      <w:r>
+        <w:rPr>
+          <w:rStyle w:val="HTMLCode"/>
+          <w:rFonts w:ascii="Consolas" w:eastAsiaTheme="minorHAnsi" w:hAnsi="Consolas"/>
+          <w:color w:val="24292F"/>
+          <w:sz w:val="18"/>
+          <w:szCs w:val="18"/>
+        </w:rPr>
+        <w:t xml:space="preserve"> config set driver docker</w:t>
       </w:r>
     </w:p>
     <w:p>
